--- a/docs/全过程文档/项目个人日志/先启阶段-个人实训日志-李建平.docx
+++ b/docs/全过程文档/项目个人日志/先启阶段-个人实训日志-李建平.docx
@@ -6953,6 +6953,1494 @@
     <w:p>
       <w:pPr>
         <w:widowControl/>
+      </w:pPr>
+    </w:p>
+    <w:p>
+      <w:pPr>
+        <w:widowControl/>
+      </w:pPr>
+    </w:p>
+    <w:p>
+      <w:pPr>
+        <w:widowControl/>
+        <w:jc w:val="center"/>
+        <w:rPr>
+          <w:rFonts w:ascii="黑体" w:eastAsia="黑体" w:hAnsi="黑体"/>
+          <w:b/>
+          <w:sz w:val="32"/>
+          <w:szCs w:val="32"/>
+        </w:rPr>
+      </w:pPr>
+      <w:r>
+        <w:rPr>
+          <w:rFonts w:ascii="黑体" w:eastAsia="黑体" w:hAnsi="黑体" w:hint="eastAsia"/>
+          <w:b/>
+          <w:sz w:val="32"/>
+          <w:szCs w:val="32"/>
+        </w:rPr>
+        <w:lastRenderedPageBreak/>
+        <w:t>工作日志</w:t>
+      </w:r>
+    </w:p>
+    <w:tbl>
+      <w:tblPr>
+        <w:tblW w:w="0" w:type="auto"/>
+        <w:tblBorders>
+          <w:top w:val="single" w:sz="4" w:space="0" w:color="auto"/>
+          <w:left w:val="single" w:sz="4" w:space="0" w:color="auto"/>
+          <w:bottom w:val="single" w:sz="4" w:space="0" w:color="auto"/>
+          <w:right w:val="single" w:sz="4" w:space="0" w:color="auto"/>
+          <w:insideH w:val="single" w:sz="4" w:space="0" w:color="auto"/>
+          <w:insideV w:val="single" w:sz="4" w:space="0" w:color="auto"/>
+        </w:tblBorders>
+        <w:tblLayout w:type="fixed"/>
+        <w:tblLook w:val="0000" w:firstRow="0" w:lastRow="0" w:firstColumn="0" w:lastColumn="0" w:noHBand="0" w:noVBand="0"/>
+      </w:tblPr>
+      <w:tblGrid>
+        <w:gridCol w:w="1236"/>
+        <w:gridCol w:w="4458"/>
+        <w:gridCol w:w="1273"/>
+        <w:gridCol w:w="1389"/>
+      </w:tblGrid>
+      <w:tr>
+        <w:trPr>
+          <w:trHeight w:val="454"/>
+        </w:trPr>
+        <w:tc>
+          <w:tcPr>
+            <w:tcW w:w="1236" w:type="dxa"/>
+            <w:vAlign w:val="center"/>
+          </w:tcPr>
+          <w:p>
+            <w:pPr>
+              <w:widowControl/>
+              <w:jc w:val="center"/>
+              <w:rPr>
+                <w:rFonts w:ascii="宋体" w:eastAsia="宋体" w:hAnsi="宋体"/>
+                <w:kern w:val="0"/>
+                <w:sz w:val="21"/>
+                <w:szCs w:val="21"/>
+              </w:rPr>
+            </w:pPr>
+            <w:r>
+              <w:rPr>
+                <w:rFonts w:ascii="宋体" w:eastAsia="宋体" w:hAnsi="宋体" w:hint="eastAsia"/>
+                <w:kern w:val="0"/>
+                <w:sz w:val="21"/>
+                <w:szCs w:val="21"/>
+              </w:rPr>
+              <w:t>工作日期</w:t>
+            </w:r>
+          </w:p>
+        </w:tc>
+        <w:tc>
+          <w:tcPr>
+            <w:tcW w:w="4458" w:type="dxa"/>
+            <w:vAlign w:val="center"/>
+          </w:tcPr>
+          <w:p>
+            <w:pPr>
+              <w:widowControl/>
+              <w:rPr>
+                <w:rFonts w:ascii="宋体" w:eastAsia="宋体" w:hAnsi="宋体"/>
+                <w:kern w:val="0"/>
+                <w:sz w:val="21"/>
+                <w:szCs w:val="21"/>
+              </w:rPr>
+            </w:pPr>
+            <w:r>
+              <w:rPr>
+                <w:rFonts w:ascii="宋体" w:eastAsia="宋体" w:hAnsi="宋体"/>
+                <w:kern w:val="0"/>
+                <w:sz w:val="21"/>
+                <w:szCs w:val="21"/>
+              </w:rPr>
+              <w:t>2022</w:t>
+            </w:r>
+            <w:r>
+              <w:rPr>
+                <w:rFonts w:ascii="宋体" w:eastAsia="宋体" w:hAnsi="宋体"/>
+                <w:kern w:val="0"/>
+                <w:sz w:val="21"/>
+                <w:szCs w:val="21"/>
+              </w:rPr>
+              <w:t>-</w:t>
+            </w:r>
+            <w:r>
+              <w:rPr>
+                <w:rFonts w:ascii="宋体" w:eastAsia="宋体" w:hAnsi="宋体"/>
+                <w:kern w:val="0"/>
+                <w:sz w:val="21"/>
+                <w:szCs w:val="21"/>
+              </w:rPr>
+              <w:t>6</w:t>
+            </w:r>
+            <w:r>
+              <w:rPr>
+                <w:rFonts w:ascii="宋体" w:eastAsia="宋体" w:hAnsi="宋体"/>
+                <w:kern w:val="0"/>
+                <w:sz w:val="21"/>
+                <w:szCs w:val="21"/>
+              </w:rPr>
+              <w:t>-2</w:t>
+            </w:r>
+            <w:r>
+              <w:rPr>
+                <w:rFonts w:ascii="宋体" w:eastAsia="宋体" w:hAnsi="宋体"/>
+                <w:kern w:val="0"/>
+                <w:sz w:val="21"/>
+                <w:szCs w:val="21"/>
+              </w:rPr>
+              <w:t>8</w:t>
+            </w:r>
+          </w:p>
+        </w:tc>
+        <w:tc>
+          <w:tcPr>
+            <w:tcW w:w="1273" w:type="dxa"/>
+            <w:vAlign w:val="center"/>
+          </w:tcPr>
+          <w:p>
+            <w:pPr>
+              <w:widowControl/>
+              <w:jc w:val="center"/>
+              <w:rPr>
+                <w:rFonts w:ascii="宋体" w:eastAsia="宋体" w:hAnsi="宋体"/>
+                <w:kern w:val="0"/>
+                <w:sz w:val="21"/>
+                <w:szCs w:val="21"/>
+              </w:rPr>
+            </w:pPr>
+            <w:r>
+              <w:rPr>
+                <w:rFonts w:ascii="宋体" w:eastAsia="宋体" w:hAnsi="宋体" w:hint="eastAsia"/>
+                <w:kern w:val="0"/>
+                <w:sz w:val="21"/>
+                <w:szCs w:val="21"/>
+              </w:rPr>
+              <w:t>实训地点</w:t>
+            </w:r>
+          </w:p>
+        </w:tc>
+        <w:tc>
+          <w:tcPr>
+            <w:tcW w:w="1389" w:type="dxa"/>
+            <w:vAlign w:val="center"/>
+          </w:tcPr>
+          <w:p>
+            <w:pPr>
+              <w:widowControl/>
+              <w:rPr>
+                <w:rFonts w:ascii="宋体" w:eastAsia="宋体" w:hAnsi="宋体"/>
+                <w:kern w:val="0"/>
+                <w:sz w:val="21"/>
+                <w:szCs w:val="21"/>
+              </w:rPr>
+            </w:pPr>
+            <w:r>
+              <w:rPr>
+                <w:rFonts w:ascii="宋体" w:eastAsia="宋体" w:hAnsi="宋体" w:hint="eastAsia"/>
+                <w:kern w:val="0"/>
+                <w:sz w:val="21"/>
+                <w:szCs w:val="21"/>
+              </w:rPr>
+              <w:t>公司</w:t>
+            </w:r>
+          </w:p>
+        </w:tc>
+      </w:tr>
+      <w:tr>
+        <w:trPr>
+          <w:trHeight w:val="454"/>
+        </w:trPr>
+        <w:tc>
+          <w:tcPr>
+            <w:tcW w:w="1236" w:type="dxa"/>
+            <w:vAlign w:val="center"/>
+          </w:tcPr>
+          <w:p>
+            <w:pPr>
+              <w:widowControl/>
+              <w:jc w:val="center"/>
+              <w:rPr>
+                <w:rFonts w:ascii="宋体" w:eastAsia="宋体" w:hAnsi="宋体"/>
+                <w:kern w:val="0"/>
+                <w:sz w:val="21"/>
+                <w:szCs w:val="21"/>
+              </w:rPr>
+            </w:pPr>
+            <w:r>
+              <w:rPr>
+                <w:rFonts w:ascii="宋体" w:eastAsia="宋体" w:hAnsi="宋体" w:hint="eastAsia"/>
+                <w:kern w:val="0"/>
+                <w:sz w:val="21"/>
+                <w:szCs w:val="21"/>
+              </w:rPr>
+              <w:t>实训内容</w:t>
+            </w:r>
+          </w:p>
+        </w:tc>
+        <w:tc>
+          <w:tcPr>
+            <w:tcW w:w="7120" w:type="dxa"/>
+            <w:gridSpan w:val="3"/>
+            <w:vAlign w:val="center"/>
+          </w:tcPr>
+          <w:p>
+            <w:pPr>
+              <w:widowControl/>
+              <w:rPr>
+                <w:rFonts w:ascii="宋体" w:eastAsia="宋体" w:hAnsi="宋体"/>
+                <w:kern w:val="0"/>
+                <w:sz w:val="21"/>
+                <w:szCs w:val="21"/>
+              </w:rPr>
+            </w:pPr>
+            <w:r>
+              <w:rPr>
+                <w:rFonts w:ascii="宋体" w:eastAsia="宋体" w:hAnsi="宋体" w:hint="eastAsia"/>
+                <w:kern w:val="0"/>
+                <w:sz w:val="21"/>
+                <w:szCs w:val="21"/>
+              </w:rPr>
+              <w:t>进行精化阶段开发</w:t>
+            </w:r>
+          </w:p>
+        </w:tc>
+      </w:tr>
+      <w:tr>
+        <w:trPr>
+          <w:trHeight w:val="3478"/>
+        </w:trPr>
+        <w:tc>
+          <w:tcPr>
+            <w:tcW w:w="1236" w:type="dxa"/>
+            <w:vAlign w:val="center"/>
+          </w:tcPr>
+          <w:p>
+            <w:pPr>
+              <w:widowControl/>
+              <w:jc w:val="center"/>
+              <w:rPr>
+                <w:rFonts w:ascii="宋体" w:eastAsia="宋体" w:hAnsi="宋体"/>
+                <w:kern w:val="0"/>
+                <w:sz w:val="21"/>
+                <w:szCs w:val="21"/>
+              </w:rPr>
+            </w:pPr>
+            <w:r>
+              <w:rPr>
+                <w:rFonts w:ascii="宋体" w:eastAsia="宋体" w:hAnsi="宋体" w:hint="eastAsia"/>
+                <w:kern w:val="0"/>
+                <w:sz w:val="21"/>
+                <w:szCs w:val="21"/>
+              </w:rPr>
+              <w:t>工作开展情况</w:t>
+            </w:r>
+          </w:p>
+        </w:tc>
+        <w:tc>
+          <w:tcPr>
+            <w:tcW w:w="7120" w:type="dxa"/>
+            <w:gridSpan w:val="3"/>
+          </w:tcPr>
+          <w:p>
+            <w:pPr>
+              <w:widowControl/>
+              <w:rPr>
+                <w:rFonts w:ascii="宋体" w:eastAsia="宋体" w:hAnsi="宋体"/>
+                <w:kern w:val="0"/>
+                <w:sz w:val="21"/>
+                <w:szCs w:val="21"/>
+              </w:rPr>
+            </w:pPr>
+            <w:r>
+              <w:rPr>
+                <w:rFonts w:ascii="宋体" w:eastAsia="宋体" w:hAnsi="宋体" w:hint="eastAsia"/>
+                <w:kern w:val="0"/>
+                <w:sz w:val="21"/>
+                <w:szCs w:val="21"/>
+              </w:rPr>
+              <w:t>精化阶段开发有条不紊地进行</w:t>
+            </w:r>
+            <w:r>
+              <w:rPr>
+                <w:rFonts w:ascii="宋体" w:eastAsia="宋体" w:hAnsi="宋体" w:hint="eastAsia"/>
+                <w:kern w:val="0"/>
+                <w:sz w:val="21"/>
+                <w:szCs w:val="21"/>
+              </w:rPr>
+              <w:t>，初步完成了数据库设计和系统架构设计等工作。</w:t>
+            </w:r>
+          </w:p>
+        </w:tc>
+      </w:tr>
+      <w:tr>
+        <w:trPr>
+          <w:trHeight w:val="3537"/>
+        </w:trPr>
+        <w:tc>
+          <w:tcPr>
+            <w:tcW w:w="1236" w:type="dxa"/>
+            <w:vAlign w:val="center"/>
+          </w:tcPr>
+          <w:p>
+            <w:pPr>
+              <w:widowControl/>
+              <w:jc w:val="center"/>
+              <w:rPr>
+                <w:rFonts w:ascii="宋体" w:eastAsia="宋体" w:hAnsi="宋体"/>
+                <w:kern w:val="0"/>
+                <w:sz w:val="21"/>
+                <w:szCs w:val="21"/>
+              </w:rPr>
+            </w:pPr>
+            <w:r>
+              <w:rPr>
+                <w:rFonts w:ascii="宋体" w:eastAsia="宋体" w:hAnsi="宋体" w:hint="eastAsia"/>
+                <w:kern w:val="0"/>
+                <w:sz w:val="21"/>
+                <w:szCs w:val="21"/>
+              </w:rPr>
+              <w:t>工作反思与总结</w:t>
+            </w:r>
+          </w:p>
+        </w:tc>
+        <w:tc>
+          <w:tcPr>
+            <w:tcW w:w="7120" w:type="dxa"/>
+            <w:gridSpan w:val="3"/>
+          </w:tcPr>
+          <w:p>
+            <w:pPr>
+              <w:widowControl/>
+              <w:rPr>
+                <w:rFonts w:ascii="宋体" w:eastAsia="宋体" w:hAnsi="宋体"/>
+                <w:kern w:val="0"/>
+                <w:sz w:val="21"/>
+                <w:szCs w:val="21"/>
+              </w:rPr>
+            </w:pPr>
+            <w:r>
+              <w:rPr>
+                <w:rFonts w:ascii="宋体" w:eastAsia="宋体" w:hAnsi="宋体" w:hint="eastAsia"/>
+                <w:kern w:val="0"/>
+                <w:sz w:val="21"/>
+                <w:szCs w:val="21"/>
+              </w:rPr>
+              <w:t>今日</w:t>
+            </w:r>
+            <w:r>
+              <w:rPr>
+                <w:rFonts w:ascii="宋体" w:eastAsia="宋体" w:hAnsi="宋体" w:hint="eastAsia"/>
+                <w:kern w:val="0"/>
+                <w:sz w:val="21"/>
+                <w:szCs w:val="21"/>
+              </w:rPr>
+              <w:t>开始了全新的精化阶段开发，开发难度逐渐加大，需要熟练使用各种软件。</w:t>
+            </w:r>
+          </w:p>
+        </w:tc>
+      </w:tr>
+      <w:tr>
+        <w:trPr>
+          <w:trHeight w:val="3468"/>
+        </w:trPr>
+        <w:tc>
+          <w:tcPr>
+            <w:tcW w:w="1236" w:type="dxa"/>
+            <w:vAlign w:val="center"/>
+          </w:tcPr>
+          <w:p>
+            <w:pPr>
+              <w:widowControl/>
+              <w:jc w:val="center"/>
+              <w:rPr>
+                <w:rFonts w:ascii="宋体" w:eastAsia="宋体" w:hAnsi="宋体"/>
+                <w:kern w:val="0"/>
+                <w:sz w:val="21"/>
+                <w:szCs w:val="21"/>
+              </w:rPr>
+            </w:pPr>
+            <w:r>
+              <w:rPr>
+                <w:rFonts w:ascii="宋体" w:eastAsia="宋体" w:hAnsi="宋体" w:hint="eastAsia"/>
+                <w:kern w:val="0"/>
+                <w:sz w:val="21"/>
+                <w:szCs w:val="21"/>
+              </w:rPr>
+              <w:t>下一步工作计划</w:t>
+            </w:r>
+          </w:p>
+        </w:tc>
+        <w:tc>
+          <w:tcPr>
+            <w:tcW w:w="7120" w:type="dxa"/>
+            <w:gridSpan w:val="3"/>
+          </w:tcPr>
+          <w:p>
+            <w:pPr>
+              <w:widowControl/>
+              <w:rPr>
+                <w:rFonts w:ascii="宋体" w:eastAsia="宋体" w:hAnsi="宋体" w:hint="eastAsia"/>
+                <w:kern w:val="0"/>
+                <w:sz w:val="21"/>
+                <w:szCs w:val="21"/>
+              </w:rPr>
+            </w:pPr>
+            <w:r>
+              <w:rPr>
+                <w:rFonts w:ascii="宋体" w:eastAsia="宋体" w:hAnsi="宋体" w:hint="eastAsia"/>
+                <w:kern w:val="0"/>
+                <w:sz w:val="21"/>
+                <w:szCs w:val="21"/>
+              </w:rPr>
+              <w:t>完善</w:t>
+            </w:r>
+            <w:r>
+              <w:rPr>
+                <w:rFonts w:ascii="宋体" w:eastAsia="宋体" w:hAnsi="宋体" w:hint="eastAsia"/>
+                <w:kern w:val="0"/>
+                <w:sz w:val="21"/>
+                <w:szCs w:val="21"/>
+              </w:rPr>
+              <w:t>现有精化阶段</w:t>
+            </w:r>
+            <w:r>
+              <w:rPr>
+                <w:rFonts w:ascii="宋体" w:eastAsia="宋体" w:hAnsi="宋体" w:hint="eastAsia"/>
+                <w:kern w:val="0"/>
+                <w:sz w:val="21"/>
+                <w:szCs w:val="21"/>
+              </w:rPr>
+              <w:t>的文档</w:t>
+            </w:r>
+          </w:p>
+        </w:tc>
+      </w:tr>
+    </w:tbl>
+    <w:p>
+      <w:pPr>
+        <w:widowControl/>
+        <w:rPr>
+          <w:rFonts w:ascii="黑体" w:eastAsia="黑体" w:hAnsi="黑体" w:hint="eastAsia"/>
+          <w:b/>
+          <w:sz w:val="32"/>
+          <w:szCs w:val="32"/>
+        </w:rPr>
+      </w:pPr>
+    </w:p>
+    <w:p>
+      <w:pPr>
+        <w:widowControl/>
+        <w:rPr>
+          <w:rFonts w:ascii="黑体" w:eastAsia="黑体" w:hAnsi="黑体" w:hint="eastAsia"/>
+          <w:b/>
+          <w:sz w:val="32"/>
+          <w:szCs w:val="32"/>
+        </w:rPr>
+      </w:pPr>
+    </w:p>
+    <w:p>
+      <w:pPr>
+        <w:widowControl/>
+        <w:rPr>
+          <w:rFonts w:ascii="黑体" w:eastAsia="黑体" w:hAnsi="黑体" w:hint="eastAsia"/>
+          <w:b/>
+          <w:sz w:val="32"/>
+          <w:szCs w:val="32"/>
+        </w:rPr>
+      </w:pPr>
+    </w:p>
+    <w:p>
+      <w:pPr>
+        <w:widowControl/>
+        <w:jc w:val="center"/>
+        <w:rPr>
+          <w:rFonts w:ascii="黑体" w:eastAsia="黑体" w:hAnsi="黑体"/>
+          <w:b/>
+          <w:sz w:val="32"/>
+          <w:szCs w:val="32"/>
+        </w:rPr>
+      </w:pPr>
+      <w:r>
+        <w:rPr>
+          <w:rFonts w:ascii="黑体" w:eastAsia="黑体" w:hAnsi="黑体" w:hint="eastAsia"/>
+          <w:b/>
+          <w:sz w:val="32"/>
+          <w:szCs w:val="32"/>
+        </w:rPr>
+        <w:lastRenderedPageBreak/>
+        <w:t>工作日志</w:t>
+      </w:r>
+    </w:p>
+    <w:tbl>
+      <w:tblPr>
+        <w:tblW w:w="0" w:type="auto"/>
+        <w:tblBorders>
+          <w:top w:val="single" w:sz="4" w:space="0" w:color="auto"/>
+          <w:left w:val="single" w:sz="4" w:space="0" w:color="auto"/>
+          <w:bottom w:val="single" w:sz="4" w:space="0" w:color="auto"/>
+          <w:right w:val="single" w:sz="4" w:space="0" w:color="auto"/>
+          <w:insideH w:val="single" w:sz="4" w:space="0" w:color="auto"/>
+          <w:insideV w:val="single" w:sz="4" w:space="0" w:color="auto"/>
+        </w:tblBorders>
+        <w:tblLayout w:type="fixed"/>
+        <w:tblLook w:val="0000" w:firstRow="0" w:lastRow="0" w:firstColumn="0" w:lastColumn="0" w:noHBand="0" w:noVBand="0"/>
+      </w:tblPr>
+      <w:tblGrid>
+        <w:gridCol w:w="1236"/>
+        <w:gridCol w:w="4458"/>
+        <w:gridCol w:w="1273"/>
+        <w:gridCol w:w="1389"/>
+      </w:tblGrid>
+      <w:tr>
+        <w:trPr>
+          <w:trHeight w:val="454"/>
+        </w:trPr>
+        <w:tc>
+          <w:tcPr>
+            <w:tcW w:w="1236" w:type="dxa"/>
+            <w:vAlign w:val="center"/>
+          </w:tcPr>
+          <w:p>
+            <w:pPr>
+              <w:widowControl/>
+              <w:jc w:val="center"/>
+              <w:rPr>
+                <w:rFonts w:ascii="宋体" w:eastAsia="宋体" w:hAnsi="宋体"/>
+                <w:kern w:val="0"/>
+                <w:sz w:val="21"/>
+                <w:szCs w:val="21"/>
+              </w:rPr>
+            </w:pPr>
+            <w:r>
+              <w:rPr>
+                <w:rFonts w:ascii="宋体" w:eastAsia="宋体" w:hAnsi="宋体" w:hint="eastAsia"/>
+                <w:kern w:val="0"/>
+                <w:sz w:val="21"/>
+                <w:szCs w:val="21"/>
+              </w:rPr>
+              <w:t>工作日期</w:t>
+            </w:r>
+          </w:p>
+        </w:tc>
+        <w:tc>
+          <w:tcPr>
+            <w:tcW w:w="4458" w:type="dxa"/>
+            <w:vAlign w:val="center"/>
+          </w:tcPr>
+          <w:p>
+            <w:pPr>
+              <w:widowControl/>
+              <w:rPr>
+                <w:rFonts w:ascii="宋体" w:eastAsia="宋体" w:hAnsi="宋体"/>
+                <w:kern w:val="0"/>
+                <w:sz w:val="21"/>
+                <w:szCs w:val="21"/>
+              </w:rPr>
+            </w:pPr>
+            <w:r>
+              <w:rPr>
+                <w:rFonts w:ascii="宋体" w:eastAsia="宋体" w:hAnsi="宋体"/>
+                <w:kern w:val="0"/>
+                <w:sz w:val="21"/>
+                <w:szCs w:val="21"/>
+              </w:rPr>
+              <w:t>2022</w:t>
+            </w:r>
+            <w:r>
+              <w:rPr>
+                <w:rFonts w:ascii="宋体" w:eastAsia="宋体" w:hAnsi="宋体"/>
+                <w:kern w:val="0"/>
+                <w:sz w:val="21"/>
+                <w:szCs w:val="21"/>
+              </w:rPr>
+              <w:t>-</w:t>
+            </w:r>
+            <w:r>
+              <w:rPr>
+                <w:rFonts w:ascii="宋体" w:eastAsia="宋体" w:hAnsi="宋体"/>
+                <w:kern w:val="0"/>
+                <w:sz w:val="21"/>
+                <w:szCs w:val="21"/>
+              </w:rPr>
+              <w:t>6</w:t>
+            </w:r>
+            <w:r>
+              <w:rPr>
+                <w:rFonts w:ascii="宋体" w:eastAsia="宋体" w:hAnsi="宋体"/>
+                <w:kern w:val="0"/>
+                <w:sz w:val="21"/>
+                <w:szCs w:val="21"/>
+              </w:rPr>
+              <w:t>-2</w:t>
+            </w:r>
+            <w:r>
+              <w:rPr>
+                <w:rFonts w:ascii="宋体" w:eastAsia="宋体" w:hAnsi="宋体"/>
+                <w:kern w:val="0"/>
+                <w:sz w:val="21"/>
+                <w:szCs w:val="21"/>
+              </w:rPr>
+              <w:t>9</w:t>
+            </w:r>
+          </w:p>
+        </w:tc>
+        <w:tc>
+          <w:tcPr>
+            <w:tcW w:w="1273" w:type="dxa"/>
+            <w:vAlign w:val="center"/>
+          </w:tcPr>
+          <w:p>
+            <w:pPr>
+              <w:widowControl/>
+              <w:jc w:val="center"/>
+              <w:rPr>
+                <w:rFonts w:ascii="宋体" w:eastAsia="宋体" w:hAnsi="宋体"/>
+                <w:kern w:val="0"/>
+                <w:sz w:val="21"/>
+                <w:szCs w:val="21"/>
+              </w:rPr>
+            </w:pPr>
+            <w:r>
+              <w:rPr>
+                <w:rFonts w:ascii="宋体" w:eastAsia="宋体" w:hAnsi="宋体" w:hint="eastAsia"/>
+                <w:kern w:val="0"/>
+                <w:sz w:val="21"/>
+                <w:szCs w:val="21"/>
+              </w:rPr>
+              <w:t>实训地点</w:t>
+            </w:r>
+          </w:p>
+        </w:tc>
+        <w:tc>
+          <w:tcPr>
+            <w:tcW w:w="1389" w:type="dxa"/>
+            <w:vAlign w:val="center"/>
+          </w:tcPr>
+          <w:p>
+            <w:pPr>
+              <w:widowControl/>
+              <w:rPr>
+                <w:rFonts w:ascii="宋体" w:eastAsia="宋体" w:hAnsi="宋体"/>
+                <w:kern w:val="0"/>
+                <w:sz w:val="21"/>
+                <w:szCs w:val="21"/>
+              </w:rPr>
+            </w:pPr>
+            <w:r>
+              <w:rPr>
+                <w:rFonts w:ascii="宋体" w:eastAsia="宋体" w:hAnsi="宋体" w:hint="eastAsia"/>
+                <w:kern w:val="0"/>
+                <w:sz w:val="21"/>
+                <w:szCs w:val="21"/>
+              </w:rPr>
+              <w:t>公司</w:t>
+            </w:r>
+          </w:p>
+        </w:tc>
+      </w:tr>
+      <w:tr>
+        <w:trPr>
+          <w:trHeight w:val="454"/>
+        </w:trPr>
+        <w:tc>
+          <w:tcPr>
+            <w:tcW w:w="1236" w:type="dxa"/>
+            <w:vAlign w:val="center"/>
+          </w:tcPr>
+          <w:p>
+            <w:pPr>
+              <w:widowControl/>
+              <w:jc w:val="center"/>
+              <w:rPr>
+                <w:rFonts w:ascii="宋体" w:eastAsia="宋体" w:hAnsi="宋体"/>
+                <w:kern w:val="0"/>
+                <w:sz w:val="21"/>
+                <w:szCs w:val="21"/>
+              </w:rPr>
+            </w:pPr>
+            <w:r>
+              <w:rPr>
+                <w:rFonts w:ascii="宋体" w:eastAsia="宋体" w:hAnsi="宋体" w:hint="eastAsia"/>
+                <w:kern w:val="0"/>
+                <w:sz w:val="21"/>
+                <w:szCs w:val="21"/>
+              </w:rPr>
+              <w:t>实训内容</w:t>
+            </w:r>
+          </w:p>
+        </w:tc>
+        <w:tc>
+          <w:tcPr>
+            <w:tcW w:w="7120" w:type="dxa"/>
+            <w:gridSpan w:val="3"/>
+            <w:vAlign w:val="center"/>
+          </w:tcPr>
+          <w:p>
+            <w:pPr>
+              <w:widowControl/>
+              <w:rPr>
+                <w:rFonts w:ascii="宋体" w:eastAsia="宋体" w:hAnsi="宋体"/>
+                <w:kern w:val="0"/>
+                <w:sz w:val="21"/>
+                <w:szCs w:val="21"/>
+              </w:rPr>
+            </w:pPr>
+            <w:r>
+              <w:rPr>
+                <w:rFonts w:ascii="宋体" w:eastAsia="宋体" w:hAnsi="宋体" w:hint="eastAsia"/>
+                <w:kern w:val="0"/>
+                <w:sz w:val="21"/>
+                <w:szCs w:val="21"/>
+              </w:rPr>
+              <w:t>进行精化阶段开发</w:t>
+            </w:r>
+          </w:p>
+        </w:tc>
+      </w:tr>
+      <w:tr>
+        <w:trPr>
+          <w:trHeight w:val="3478"/>
+        </w:trPr>
+        <w:tc>
+          <w:tcPr>
+            <w:tcW w:w="1236" w:type="dxa"/>
+            <w:vAlign w:val="center"/>
+          </w:tcPr>
+          <w:p>
+            <w:pPr>
+              <w:widowControl/>
+              <w:jc w:val="center"/>
+              <w:rPr>
+                <w:rFonts w:ascii="宋体" w:eastAsia="宋体" w:hAnsi="宋体"/>
+                <w:kern w:val="0"/>
+                <w:sz w:val="21"/>
+                <w:szCs w:val="21"/>
+              </w:rPr>
+            </w:pPr>
+            <w:r>
+              <w:rPr>
+                <w:rFonts w:ascii="宋体" w:eastAsia="宋体" w:hAnsi="宋体" w:hint="eastAsia"/>
+                <w:kern w:val="0"/>
+                <w:sz w:val="21"/>
+                <w:szCs w:val="21"/>
+              </w:rPr>
+              <w:t>工作开展情况</w:t>
+            </w:r>
+          </w:p>
+        </w:tc>
+        <w:tc>
+          <w:tcPr>
+            <w:tcW w:w="7120" w:type="dxa"/>
+            <w:gridSpan w:val="3"/>
+          </w:tcPr>
+          <w:p>
+            <w:pPr>
+              <w:widowControl/>
+              <w:rPr>
+                <w:rFonts w:ascii="宋体" w:eastAsia="宋体" w:hAnsi="宋体"/>
+                <w:kern w:val="0"/>
+                <w:sz w:val="21"/>
+                <w:szCs w:val="21"/>
+              </w:rPr>
+            </w:pPr>
+            <w:r>
+              <w:rPr>
+                <w:rFonts w:ascii="宋体" w:eastAsia="宋体" w:hAnsi="宋体" w:hint="eastAsia"/>
+                <w:kern w:val="0"/>
+                <w:sz w:val="21"/>
+                <w:szCs w:val="21"/>
+              </w:rPr>
+              <w:t>继续进行</w:t>
+            </w:r>
+            <w:r>
+              <w:rPr>
+                <w:rFonts w:ascii="宋体" w:eastAsia="宋体" w:hAnsi="宋体" w:hint="eastAsia"/>
+                <w:kern w:val="0"/>
+                <w:sz w:val="21"/>
+                <w:szCs w:val="21"/>
+              </w:rPr>
+              <w:t>精化阶段开发</w:t>
+            </w:r>
+            <w:r>
+              <w:rPr>
+                <w:rFonts w:ascii="宋体" w:eastAsia="宋体" w:hAnsi="宋体" w:hint="eastAsia"/>
+                <w:kern w:val="0"/>
+                <w:sz w:val="21"/>
+                <w:szCs w:val="21"/>
+              </w:rPr>
+              <w:t>，完善了数据库设计、架构设计，并编写了相关文档。</w:t>
+            </w:r>
+          </w:p>
+        </w:tc>
+      </w:tr>
+      <w:tr>
+        <w:trPr>
+          <w:trHeight w:val="3537"/>
+        </w:trPr>
+        <w:tc>
+          <w:tcPr>
+            <w:tcW w:w="1236" w:type="dxa"/>
+            <w:vAlign w:val="center"/>
+          </w:tcPr>
+          <w:p>
+            <w:pPr>
+              <w:widowControl/>
+              <w:jc w:val="center"/>
+              <w:rPr>
+                <w:rFonts w:ascii="宋体" w:eastAsia="宋体" w:hAnsi="宋体"/>
+                <w:kern w:val="0"/>
+                <w:sz w:val="21"/>
+                <w:szCs w:val="21"/>
+              </w:rPr>
+            </w:pPr>
+            <w:r>
+              <w:rPr>
+                <w:rFonts w:ascii="宋体" w:eastAsia="宋体" w:hAnsi="宋体" w:hint="eastAsia"/>
+                <w:kern w:val="0"/>
+                <w:sz w:val="21"/>
+                <w:szCs w:val="21"/>
+              </w:rPr>
+              <w:t>工作反思与总结</w:t>
+            </w:r>
+          </w:p>
+        </w:tc>
+        <w:tc>
+          <w:tcPr>
+            <w:tcW w:w="7120" w:type="dxa"/>
+            <w:gridSpan w:val="3"/>
+          </w:tcPr>
+          <w:p>
+            <w:pPr>
+              <w:widowControl/>
+              <w:rPr>
+                <w:rFonts w:ascii="宋体" w:eastAsia="宋体" w:hAnsi="宋体" w:hint="eastAsia"/>
+                <w:kern w:val="0"/>
+                <w:sz w:val="21"/>
+                <w:szCs w:val="21"/>
+              </w:rPr>
+            </w:pPr>
+            <w:r>
+              <w:rPr>
+                <w:rFonts w:ascii="宋体" w:eastAsia="宋体" w:hAnsi="宋体" w:hint="eastAsia"/>
+                <w:kern w:val="0"/>
+                <w:sz w:val="21"/>
+                <w:szCs w:val="21"/>
+              </w:rPr>
+              <w:t>今日</w:t>
+            </w:r>
+            <w:r>
+              <w:rPr>
+                <w:rFonts w:ascii="宋体" w:eastAsia="宋体" w:hAnsi="宋体" w:hint="eastAsia"/>
+                <w:kern w:val="0"/>
+                <w:sz w:val="21"/>
+                <w:szCs w:val="21"/>
+              </w:rPr>
+              <w:t xml:space="preserve">完善了各种设计，并编写了相关文档，但由于电脑问题，模型设计没有采用 </w:t>
+            </w:r>
+            <w:r>
+              <w:rPr>
+                <w:rFonts w:ascii="宋体" w:eastAsia="宋体" w:hAnsi="宋体"/>
+                <w:kern w:val="0"/>
+                <w:sz w:val="21"/>
+                <w:szCs w:val="21"/>
+              </w:rPr>
+              <w:t>RationalRose</w:t>
+            </w:r>
+            <w:r>
+              <w:rPr>
+                <w:rFonts w:ascii="宋体" w:eastAsia="宋体" w:hAnsi="宋体" w:hint="eastAsia"/>
+                <w:kern w:val="0"/>
+                <w:sz w:val="21"/>
+                <w:szCs w:val="21"/>
+              </w:rPr>
+              <w:t>。</w:t>
+            </w:r>
+          </w:p>
+        </w:tc>
+      </w:tr>
+      <w:tr>
+        <w:trPr>
+          <w:trHeight w:val="3468"/>
+        </w:trPr>
+        <w:tc>
+          <w:tcPr>
+            <w:tcW w:w="1236" w:type="dxa"/>
+            <w:vAlign w:val="center"/>
+          </w:tcPr>
+          <w:p>
+            <w:pPr>
+              <w:widowControl/>
+              <w:jc w:val="center"/>
+              <w:rPr>
+                <w:rFonts w:ascii="宋体" w:eastAsia="宋体" w:hAnsi="宋体"/>
+                <w:kern w:val="0"/>
+                <w:sz w:val="21"/>
+                <w:szCs w:val="21"/>
+              </w:rPr>
+            </w:pPr>
+            <w:r>
+              <w:rPr>
+                <w:rFonts w:ascii="宋体" w:eastAsia="宋体" w:hAnsi="宋体" w:hint="eastAsia"/>
+                <w:kern w:val="0"/>
+                <w:sz w:val="21"/>
+                <w:szCs w:val="21"/>
+              </w:rPr>
+              <w:t>下一步工作计划</w:t>
+            </w:r>
+          </w:p>
+        </w:tc>
+        <w:tc>
+          <w:tcPr>
+            <w:tcW w:w="7120" w:type="dxa"/>
+            <w:gridSpan w:val="3"/>
+          </w:tcPr>
+          <w:p>
+            <w:pPr>
+              <w:widowControl/>
+              <w:rPr>
+                <w:rFonts w:ascii="宋体" w:eastAsia="宋体" w:hAnsi="宋体" w:hint="eastAsia"/>
+                <w:kern w:val="0"/>
+                <w:sz w:val="21"/>
+                <w:szCs w:val="21"/>
+              </w:rPr>
+            </w:pPr>
+            <w:r>
+              <w:rPr>
+                <w:rFonts w:ascii="宋体" w:eastAsia="宋体" w:hAnsi="宋体" w:hint="eastAsia"/>
+                <w:kern w:val="0"/>
+                <w:sz w:val="21"/>
+                <w:szCs w:val="21"/>
+              </w:rPr>
+              <w:t>尝试</w:t>
+            </w:r>
+            <w:r>
+              <w:rPr>
+                <w:rFonts w:ascii="宋体" w:eastAsia="宋体" w:hAnsi="宋体" w:hint="eastAsia"/>
+                <w:kern w:val="0"/>
+                <w:sz w:val="21"/>
+                <w:szCs w:val="21"/>
+              </w:rPr>
+              <w:t xml:space="preserve">安装 </w:t>
+            </w:r>
+            <w:r>
+              <w:rPr>
+                <w:rFonts w:ascii="宋体" w:eastAsia="宋体" w:hAnsi="宋体"/>
+                <w:kern w:val="0"/>
+                <w:sz w:val="21"/>
+                <w:szCs w:val="21"/>
+              </w:rPr>
+              <w:t>RationalRose</w:t>
+            </w:r>
+            <w:r>
+              <w:rPr>
+                <w:rFonts w:ascii="宋体" w:eastAsia="宋体" w:hAnsi="宋体" w:hint="eastAsia"/>
+                <w:kern w:val="0"/>
+                <w:sz w:val="21"/>
+                <w:szCs w:val="21"/>
+              </w:rPr>
+              <w:t>，规范模型设计开发</w:t>
+            </w:r>
+          </w:p>
+        </w:tc>
+      </w:tr>
+    </w:tbl>
+    <w:p>
+      <w:pPr>
+        <w:widowControl/>
+        <w:rPr>
+          <w:rFonts w:ascii="黑体" w:eastAsia="黑体" w:hAnsi="黑体" w:hint="eastAsia"/>
+          <w:b/>
+          <w:sz w:val="32"/>
+          <w:szCs w:val="32"/>
+        </w:rPr>
+      </w:pPr>
+    </w:p>
+    <w:p>
+      <w:pPr>
+        <w:widowControl/>
+        <w:rPr>
+          <w:rFonts w:ascii="黑体" w:eastAsia="黑体" w:hAnsi="黑体"/>
+          <w:b/>
+          <w:sz w:val="32"/>
+          <w:szCs w:val="32"/>
+        </w:rPr>
+      </w:pPr>
+    </w:p>
+    <w:p>
+      <w:pPr>
+        <w:widowControl/>
+        <w:rPr>
+          <w:rFonts w:ascii="黑体" w:eastAsia="黑体" w:hAnsi="黑体"/>
+          <w:b/>
+          <w:sz w:val="32"/>
+          <w:szCs w:val="32"/>
+        </w:rPr>
+      </w:pPr>
+    </w:p>
+    <w:p>
+      <w:pPr>
+        <w:widowControl/>
+        <w:jc w:val="center"/>
+        <w:rPr>
+          <w:rFonts w:ascii="黑体" w:eastAsia="黑体" w:hAnsi="黑体"/>
+          <w:b/>
+          <w:sz w:val="32"/>
+          <w:szCs w:val="32"/>
+        </w:rPr>
+      </w:pPr>
+      <w:r>
+        <w:rPr>
+          <w:rFonts w:ascii="黑体" w:eastAsia="黑体" w:hAnsi="黑体" w:hint="eastAsia"/>
+          <w:b/>
+          <w:sz w:val="32"/>
+          <w:szCs w:val="32"/>
+        </w:rPr>
+        <w:lastRenderedPageBreak/>
+        <w:t>工作日志</w:t>
+      </w:r>
+    </w:p>
+    <w:tbl>
+      <w:tblPr>
+        <w:tblW w:w="0" w:type="auto"/>
+        <w:tblBorders>
+          <w:top w:val="single" w:sz="4" w:space="0" w:color="auto"/>
+          <w:left w:val="single" w:sz="4" w:space="0" w:color="auto"/>
+          <w:bottom w:val="single" w:sz="4" w:space="0" w:color="auto"/>
+          <w:right w:val="single" w:sz="4" w:space="0" w:color="auto"/>
+          <w:insideH w:val="single" w:sz="4" w:space="0" w:color="auto"/>
+          <w:insideV w:val="single" w:sz="4" w:space="0" w:color="auto"/>
+        </w:tblBorders>
+        <w:tblLayout w:type="fixed"/>
+        <w:tblLook w:val="0000" w:firstRow="0" w:lastRow="0" w:firstColumn="0" w:lastColumn="0" w:noHBand="0" w:noVBand="0"/>
+      </w:tblPr>
+      <w:tblGrid>
+        <w:gridCol w:w="1236"/>
+        <w:gridCol w:w="4458"/>
+        <w:gridCol w:w="1273"/>
+        <w:gridCol w:w="1389"/>
+      </w:tblGrid>
+      <w:tr>
+        <w:trPr>
+          <w:trHeight w:val="454"/>
+        </w:trPr>
+        <w:tc>
+          <w:tcPr>
+            <w:tcW w:w="1236" w:type="dxa"/>
+            <w:vAlign w:val="center"/>
+          </w:tcPr>
+          <w:p>
+            <w:pPr>
+              <w:widowControl/>
+              <w:jc w:val="center"/>
+              <w:rPr>
+                <w:rFonts w:ascii="宋体" w:eastAsia="宋体" w:hAnsi="宋体"/>
+                <w:kern w:val="0"/>
+                <w:sz w:val="21"/>
+                <w:szCs w:val="21"/>
+              </w:rPr>
+            </w:pPr>
+            <w:r>
+              <w:rPr>
+                <w:rFonts w:ascii="宋体" w:eastAsia="宋体" w:hAnsi="宋体" w:hint="eastAsia"/>
+                <w:kern w:val="0"/>
+                <w:sz w:val="21"/>
+                <w:szCs w:val="21"/>
+              </w:rPr>
+              <w:t>工作日期</w:t>
+            </w:r>
+          </w:p>
+        </w:tc>
+        <w:tc>
+          <w:tcPr>
+            <w:tcW w:w="4458" w:type="dxa"/>
+            <w:vAlign w:val="center"/>
+          </w:tcPr>
+          <w:p>
+            <w:pPr>
+              <w:widowControl/>
+              <w:rPr>
+                <w:rFonts w:ascii="宋体" w:eastAsia="宋体" w:hAnsi="宋体"/>
+                <w:kern w:val="0"/>
+                <w:sz w:val="21"/>
+                <w:szCs w:val="21"/>
+              </w:rPr>
+            </w:pPr>
+            <w:r>
+              <w:rPr>
+                <w:rFonts w:ascii="宋体" w:eastAsia="宋体" w:hAnsi="宋体"/>
+                <w:kern w:val="0"/>
+                <w:sz w:val="21"/>
+                <w:szCs w:val="21"/>
+              </w:rPr>
+              <w:t>2022</w:t>
+            </w:r>
+            <w:r>
+              <w:rPr>
+                <w:rFonts w:ascii="宋体" w:eastAsia="宋体" w:hAnsi="宋体"/>
+                <w:kern w:val="0"/>
+                <w:sz w:val="21"/>
+                <w:szCs w:val="21"/>
+              </w:rPr>
+              <w:t>-</w:t>
+            </w:r>
+            <w:r>
+              <w:rPr>
+                <w:rFonts w:ascii="宋体" w:eastAsia="宋体" w:hAnsi="宋体"/>
+                <w:kern w:val="0"/>
+                <w:sz w:val="21"/>
+                <w:szCs w:val="21"/>
+              </w:rPr>
+              <w:t>6</w:t>
+            </w:r>
+            <w:r>
+              <w:rPr>
+                <w:rFonts w:ascii="宋体" w:eastAsia="宋体" w:hAnsi="宋体"/>
+                <w:kern w:val="0"/>
+                <w:sz w:val="21"/>
+                <w:szCs w:val="21"/>
+              </w:rPr>
+              <w:t>-</w:t>
+            </w:r>
+            <w:r>
+              <w:rPr>
+                <w:rFonts w:ascii="宋体" w:eastAsia="宋体" w:hAnsi="宋体"/>
+                <w:kern w:val="0"/>
+                <w:sz w:val="21"/>
+                <w:szCs w:val="21"/>
+              </w:rPr>
+              <w:t>30</w:t>
+            </w:r>
+          </w:p>
+        </w:tc>
+        <w:tc>
+          <w:tcPr>
+            <w:tcW w:w="1273" w:type="dxa"/>
+            <w:vAlign w:val="center"/>
+          </w:tcPr>
+          <w:p>
+            <w:pPr>
+              <w:widowControl/>
+              <w:jc w:val="center"/>
+              <w:rPr>
+                <w:rFonts w:ascii="宋体" w:eastAsia="宋体" w:hAnsi="宋体"/>
+                <w:kern w:val="0"/>
+                <w:sz w:val="21"/>
+                <w:szCs w:val="21"/>
+              </w:rPr>
+            </w:pPr>
+            <w:r>
+              <w:rPr>
+                <w:rFonts w:ascii="宋体" w:eastAsia="宋体" w:hAnsi="宋体" w:hint="eastAsia"/>
+                <w:kern w:val="0"/>
+                <w:sz w:val="21"/>
+                <w:szCs w:val="21"/>
+              </w:rPr>
+              <w:t>实训地点</w:t>
+            </w:r>
+          </w:p>
+        </w:tc>
+        <w:tc>
+          <w:tcPr>
+            <w:tcW w:w="1389" w:type="dxa"/>
+            <w:vAlign w:val="center"/>
+          </w:tcPr>
+          <w:p>
+            <w:pPr>
+              <w:widowControl/>
+              <w:rPr>
+                <w:rFonts w:ascii="宋体" w:eastAsia="宋体" w:hAnsi="宋体"/>
+                <w:kern w:val="0"/>
+                <w:sz w:val="21"/>
+                <w:szCs w:val="21"/>
+              </w:rPr>
+            </w:pPr>
+            <w:r>
+              <w:rPr>
+                <w:rFonts w:ascii="宋体" w:eastAsia="宋体" w:hAnsi="宋体" w:hint="eastAsia"/>
+                <w:kern w:val="0"/>
+                <w:sz w:val="21"/>
+                <w:szCs w:val="21"/>
+              </w:rPr>
+              <w:t>公司</w:t>
+            </w:r>
+          </w:p>
+        </w:tc>
+      </w:tr>
+      <w:tr>
+        <w:trPr>
+          <w:trHeight w:val="454"/>
+        </w:trPr>
+        <w:tc>
+          <w:tcPr>
+            <w:tcW w:w="1236" w:type="dxa"/>
+            <w:vAlign w:val="center"/>
+          </w:tcPr>
+          <w:p>
+            <w:pPr>
+              <w:widowControl/>
+              <w:jc w:val="center"/>
+              <w:rPr>
+                <w:rFonts w:ascii="宋体" w:eastAsia="宋体" w:hAnsi="宋体"/>
+                <w:kern w:val="0"/>
+                <w:sz w:val="21"/>
+                <w:szCs w:val="21"/>
+              </w:rPr>
+            </w:pPr>
+            <w:r>
+              <w:rPr>
+                <w:rFonts w:ascii="宋体" w:eastAsia="宋体" w:hAnsi="宋体" w:hint="eastAsia"/>
+                <w:kern w:val="0"/>
+                <w:sz w:val="21"/>
+                <w:szCs w:val="21"/>
+              </w:rPr>
+              <w:t>实训内容</w:t>
+            </w:r>
+          </w:p>
+        </w:tc>
+        <w:tc>
+          <w:tcPr>
+            <w:tcW w:w="7120" w:type="dxa"/>
+            <w:gridSpan w:val="3"/>
+            <w:vAlign w:val="center"/>
+          </w:tcPr>
+          <w:p>
+            <w:pPr>
+              <w:widowControl/>
+              <w:rPr>
+                <w:rFonts w:ascii="宋体" w:eastAsia="宋体" w:hAnsi="宋体"/>
+                <w:kern w:val="0"/>
+                <w:sz w:val="21"/>
+                <w:szCs w:val="21"/>
+              </w:rPr>
+            </w:pPr>
+            <w:r>
+              <w:rPr>
+                <w:rFonts w:ascii="宋体" w:eastAsia="宋体" w:hAnsi="宋体" w:hint="eastAsia"/>
+                <w:kern w:val="0"/>
+                <w:sz w:val="21"/>
+                <w:szCs w:val="21"/>
+              </w:rPr>
+              <w:t>收尾精化阶段开发</w:t>
+            </w:r>
+          </w:p>
+        </w:tc>
+      </w:tr>
+      <w:tr>
+        <w:trPr>
+          <w:trHeight w:val="3478"/>
+        </w:trPr>
+        <w:tc>
+          <w:tcPr>
+            <w:tcW w:w="1236" w:type="dxa"/>
+            <w:vAlign w:val="center"/>
+          </w:tcPr>
+          <w:p>
+            <w:pPr>
+              <w:widowControl/>
+              <w:jc w:val="center"/>
+              <w:rPr>
+                <w:rFonts w:ascii="宋体" w:eastAsia="宋体" w:hAnsi="宋体"/>
+                <w:kern w:val="0"/>
+                <w:sz w:val="21"/>
+                <w:szCs w:val="21"/>
+              </w:rPr>
+            </w:pPr>
+            <w:r>
+              <w:rPr>
+                <w:rFonts w:ascii="宋体" w:eastAsia="宋体" w:hAnsi="宋体" w:hint="eastAsia"/>
+                <w:kern w:val="0"/>
+                <w:sz w:val="21"/>
+                <w:szCs w:val="21"/>
+              </w:rPr>
+              <w:t>工作开展情况</w:t>
+            </w:r>
+          </w:p>
+        </w:tc>
+        <w:tc>
+          <w:tcPr>
+            <w:tcW w:w="7120" w:type="dxa"/>
+            <w:gridSpan w:val="3"/>
+          </w:tcPr>
+          <w:p>
+            <w:pPr>
+              <w:widowControl/>
+              <w:rPr>
+                <w:rFonts w:ascii="宋体" w:eastAsia="宋体" w:hAnsi="宋体"/>
+                <w:kern w:val="0"/>
+                <w:sz w:val="21"/>
+                <w:szCs w:val="21"/>
+              </w:rPr>
+            </w:pPr>
+            <w:r>
+              <w:rPr>
+                <w:rFonts w:ascii="宋体" w:eastAsia="宋体" w:hAnsi="宋体" w:hint="eastAsia"/>
+                <w:kern w:val="0"/>
+                <w:sz w:val="21"/>
+                <w:szCs w:val="21"/>
+              </w:rPr>
+              <w:t xml:space="preserve">精化阶段进入收尾阶段，今天使用 </w:t>
+            </w:r>
+            <w:r>
+              <w:rPr>
+                <w:rFonts w:ascii="宋体" w:eastAsia="宋体" w:hAnsi="宋体"/>
+                <w:kern w:val="0"/>
+                <w:sz w:val="21"/>
+                <w:szCs w:val="21"/>
+              </w:rPr>
+              <w:t xml:space="preserve">RationalRose </w:t>
+            </w:r>
+            <w:r>
+              <w:rPr>
+                <w:rFonts w:ascii="宋体" w:eastAsia="宋体" w:hAnsi="宋体" w:hint="eastAsia"/>
+                <w:kern w:val="0"/>
+                <w:sz w:val="21"/>
+                <w:szCs w:val="21"/>
+              </w:rPr>
+              <w:t>重新绘制了模型图，并完成了精化阶段剩下的所有文档工作</w:t>
+            </w:r>
+          </w:p>
+        </w:tc>
+      </w:tr>
+      <w:tr>
+        <w:trPr>
+          <w:trHeight w:val="3537"/>
+        </w:trPr>
+        <w:tc>
+          <w:tcPr>
+            <w:tcW w:w="1236" w:type="dxa"/>
+            <w:vAlign w:val="center"/>
+          </w:tcPr>
+          <w:p>
+            <w:pPr>
+              <w:widowControl/>
+              <w:jc w:val="center"/>
+              <w:rPr>
+                <w:rFonts w:ascii="宋体" w:eastAsia="宋体" w:hAnsi="宋体"/>
+                <w:kern w:val="0"/>
+                <w:sz w:val="21"/>
+                <w:szCs w:val="21"/>
+              </w:rPr>
+            </w:pPr>
+            <w:r>
+              <w:rPr>
+                <w:rFonts w:ascii="宋体" w:eastAsia="宋体" w:hAnsi="宋体" w:hint="eastAsia"/>
+                <w:kern w:val="0"/>
+                <w:sz w:val="21"/>
+                <w:szCs w:val="21"/>
+              </w:rPr>
+              <w:t>工作反思与总结</w:t>
+            </w:r>
+          </w:p>
+        </w:tc>
+        <w:tc>
+          <w:tcPr>
+            <w:tcW w:w="7120" w:type="dxa"/>
+            <w:gridSpan w:val="3"/>
+          </w:tcPr>
+          <w:p>
+            <w:pPr>
+              <w:widowControl/>
+              <w:rPr>
+                <w:rFonts w:ascii="宋体" w:eastAsia="宋体" w:hAnsi="宋体" w:hint="eastAsia"/>
+                <w:kern w:val="0"/>
+                <w:sz w:val="21"/>
+                <w:szCs w:val="21"/>
+              </w:rPr>
+            </w:pPr>
+            <w:r>
+              <w:rPr>
+                <w:rFonts w:ascii="宋体" w:eastAsia="宋体" w:hAnsi="宋体" w:hint="eastAsia"/>
+                <w:kern w:val="0"/>
+                <w:sz w:val="21"/>
+                <w:szCs w:val="21"/>
+              </w:rPr>
+              <w:t>今日工作量较大</w:t>
+            </w:r>
+          </w:p>
+        </w:tc>
+      </w:tr>
+      <w:tr>
+        <w:trPr>
+          <w:trHeight w:val="3468"/>
+        </w:trPr>
+        <w:tc>
+          <w:tcPr>
+            <w:tcW w:w="1236" w:type="dxa"/>
+            <w:vAlign w:val="center"/>
+          </w:tcPr>
+          <w:p>
+            <w:pPr>
+              <w:widowControl/>
+              <w:jc w:val="center"/>
+              <w:rPr>
+                <w:rFonts w:ascii="宋体" w:eastAsia="宋体" w:hAnsi="宋体"/>
+                <w:kern w:val="0"/>
+                <w:sz w:val="21"/>
+                <w:szCs w:val="21"/>
+              </w:rPr>
+            </w:pPr>
+            <w:r>
+              <w:rPr>
+                <w:rFonts w:ascii="宋体" w:eastAsia="宋体" w:hAnsi="宋体" w:hint="eastAsia"/>
+                <w:kern w:val="0"/>
+                <w:sz w:val="21"/>
+                <w:szCs w:val="21"/>
+              </w:rPr>
+              <w:t>下一步工作计划</w:t>
+            </w:r>
+          </w:p>
+        </w:tc>
+        <w:tc>
+          <w:tcPr>
+            <w:tcW w:w="7120" w:type="dxa"/>
+            <w:gridSpan w:val="3"/>
+          </w:tcPr>
+          <w:p>
+            <w:pPr>
+              <w:widowControl/>
+              <w:rPr>
+                <w:rFonts w:ascii="宋体" w:eastAsia="宋体" w:hAnsi="宋体" w:hint="eastAsia"/>
+                <w:kern w:val="0"/>
+                <w:sz w:val="21"/>
+                <w:szCs w:val="21"/>
+              </w:rPr>
+            </w:pPr>
+            <w:r>
+              <w:rPr>
+                <w:rFonts w:ascii="宋体" w:eastAsia="宋体" w:hAnsi="宋体" w:hint="eastAsia"/>
+                <w:kern w:val="0"/>
+                <w:sz w:val="21"/>
+                <w:szCs w:val="21"/>
+              </w:rPr>
+              <w:t>准备构建阶段</w:t>
+            </w:r>
+          </w:p>
+        </w:tc>
+      </w:tr>
+    </w:tbl>
+    <w:p>
+      <w:pPr>
+        <w:widowControl/>
+        <w:rPr>
+          <w:rFonts w:ascii="黑体" w:eastAsia="黑体" w:hAnsi="黑体" w:hint="eastAsia"/>
+          <w:b/>
+          <w:sz w:val="32"/>
+          <w:szCs w:val="32"/>
+        </w:rPr>
+      </w:pPr>
+    </w:p>
+    <w:p>
+      <w:pPr>
+        <w:widowControl/>
+        <w:rPr>
+          <w:rFonts w:ascii="黑体" w:eastAsia="黑体" w:hAnsi="黑体" w:hint="eastAsia"/>
+          <w:b/>
+          <w:sz w:val="32"/>
+          <w:szCs w:val="32"/>
+        </w:rPr>
       </w:pPr>
     </w:p>
     <w:sectPr>
@@ -7306,7 +8794,7 @@
   <w:style w:type="paragraph" w:default="1" w:styleId="a">
     <w:name w:val="Normal"/>
     <w:qFormat/>
-    <w:rsid w:val="001872CD"/>
+    <w:rsid w:val="00650101"/>
     <w:pPr>
       <w:widowControl w:val="0"/>
       <w:jc w:val="both"/>
